--- a/PCSamples/Graphics/SimpleHDR_PC/Readme.docx
+++ b/PCSamples/Graphics/SimpleHDR_PC/Readme.docx
@@ -40,25 +40,19 @@
         <w:rPr>
           <w:i/>
         </w:rPr>
-        <w:t xml:space="preserve">Fall </w:t>
+        <w:t xml:space="preserve">April 2018 </w:t>
       </w:r>
       <w:r>
         <w:rPr>
           <w:i/>
         </w:rPr>
-        <w:t>Creators</w:t>
+        <w:t>Update SDK (</w:t>
       </w:r>
       <w:r>
         <w:rPr>
           <w:i/>
         </w:rPr>
-        <w:t xml:space="preserve"> Update SDK (</w:t>
-      </w:r>
-      <w:r>
-        <w:rPr>
-          <w:i/>
-        </w:rPr>
-        <w:t>16299</w:t>
+        <w:t>17134</w:t>
       </w:r>
       <w:bookmarkStart w:id="1" w:name="_GoBack"/>
       <w:bookmarkEnd w:id="1"/>
@@ -104,7 +98,7 @@
           <w:noProof/>
         </w:rPr>
         <w:drawing>
-          <wp:inline distT="0" distB="0" distL="0" distR="0">
+          <wp:inline distT="0" distB="0" distL="0" distR="0" wp14:anchorId="3B28DE85" wp14:editId="29ED5FEC">
             <wp:extent cx="5943600" cy="3343275"/>
             <wp:effectExtent l="0" t="0" r="0" b="9525"/>
             <wp:docPr id="4" name="Picture 4"/>
@@ -161,7 +155,7 @@
         </w:rPr>
         <w:lastRenderedPageBreak/>
         <w:drawing>
-          <wp:inline distT="0" distB="0" distL="0" distR="0">
+          <wp:inline distT="0" distB="0" distL="0" distR="0" wp14:anchorId="12859EC7" wp14:editId="2B28FB0E">
             <wp:extent cx="5943600" cy="3343275"/>
             <wp:effectExtent l="0" t="0" r="0" b="9525"/>
             <wp:docPr id="5" name="Picture 5"/>
@@ -832,7 +826,7 @@
               <w:szCs w:val="20"/>
             </w:rPr>
             <w:drawing>
-              <wp:anchor distT="0" distB="0" distL="114300" distR="114300" simplePos="0" relativeHeight="251661312" behindDoc="0" locked="0" layoutInCell="1" allowOverlap="0" wp14:anchorId="208462C4" wp14:editId="11CDAF02">
+              <wp:anchor distT="0" distB="0" distL="114300" distR="114300" simplePos="0" relativeHeight="251661312" behindDoc="0" locked="0" layoutInCell="1" allowOverlap="0" wp14:anchorId="3C6FD623" wp14:editId="2976C339">
                 <wp:simplePos x="0" y="0"/>
                 <wp:positionH relativeFrom="margin">
                   <wp:posOffset>-63974</wp:posOffset>
@@ -1124,7 +1118,7 @@
               <w:szCs w:val="20"/>
             </w:rPr>
             <w:drawing>
-              <wp:anchor distT="0" distB="0" distL="114300" distR="114300" simplePos="0" relativeHeight="251659264" behindDoc="0" locked="0" layoutInCell="1" allowOverlap="0" wp14:anchorId="75009F5E" wp14:editId="33EECAD1">
+              <wp:anchor distT="0" distB="0" distL="114300" distR="114300" simplePos="0" relativeHeight="251659264" behindDoc="0" locked="0" layoutInCell="1" allowOverlap="0" wp14:anchorId="293F8810" wp14:editId="05538D6E">
                 <wp:simplePos x="0" y="0"/>
                 <wp:positionH relativeFrom="margin">
                   <wp:posOffset>-73025</wp:posOffset>
@@ -1623,7 +1617,7 @@
                     <w:noProof/>
                   </w:rPr>
                   <w:drawing>
-                    <wp:inline distT="0" distB="0" distL="0" distR="0" wp14:anchorId="4662326B" wp14:editId="4035146E">
+                    <wp:inline distT="0" distB="0" distL="0" distR="0" wp14:anchorId="4C2C38A0" wp14:editId="57852093">
                       <wp:extent cx="3291840" cy="228600"/>
                       <wp:effectExtent l="0" t="0" r="3810" b="0"/>
                       <wp:docPr id="60" name="Picture 60" descr="cid:image002.png@01D0D137.E35A0B40"/>

--- a/PCSamples/Graphics/SimpleHDR_PC/Readme.docx
+++ b/PCSamples/Graphics/SimpleHDR_PC/Readme.docx
@@ -54,8 +54,6 @@
         </w:rPr>
         <w:t>17134</w:t>
       </w:r>
-      <w:bookmarkStart w:id="1" w:name="_GoBack"/>
-      <w:bookmarkEnd w:id="1"/>
       <w:r>
         <w:rPr>
           <w:i/>
@@ -79,18 +77,34 @@
       </w:r>
     </w:p>
     <w:p>
-      <w:bookmarkStart w:id="2" w:name="_Hlk494729410"/>
+      <w:bookmarkStart w:id="1" w:name="_Hlk494729410"/>
       <w:r>
         <w:t xml:space="preserve">This sample renders an HDR scene with values higher than 1.0f, which will be displayed as brighter than white on a UHD </w:t>
       </w:r>
       <w:r>
-        <w:t>capable monitor with a supported video system (or tonemapped on standard displays)</w:t>
-      </w:r>
-      <w:r>
-        <w:t>. The goal of the sample is to show which APIs to use, how the HDR swapchain should be created, and how different values larger than 1.0f will look on a UHD TV.</w:t>
+        <w:t xml:space="preserve">capable monitor with a supported video system (or </w:t>
+      </w:r>
+      <w:proofErr w:type="spellStart"/>
+      <w:r>
+        <w:t>tonemapped</w:t>
+      </w:r>
+      <w:proofErr w:type="spellEnd"/>
+      <w:r>
+        <w:t xml:space="preserve"> on standard displays)</w:t>
+      </w:r>
+      <w:r>
+        <w:t xml:space="preserve">. The goal of the sample is to show which APIs to use, how the HDR </w:t>
+      </w:r>
+      <w:proofErr w:type="spellStart"/>
+      <w:r>
+        <w:t>swapchain</w:t>
+      </w:r>
+      <w:proofErr w:type="spellEnd"/>
+      <w:r>
+        <w:t xml:space="preserve"> should be created, and how different values larger than 1.0f will look on a UHD TV.</w:t>
       </w:r>
     </w:p>
-    <w:bookmarkEnd w:id="2"/>
+    <w:bookmarkEnd w:id="1"/>
     <w:p/>
     <w:p>
       <w:r>
@@ -264,7 +278,7 @@
                 <w:bCs w:val="0"/>
               </w:rPr>
             </w:pPr>
-            <w:bookmarkStart w:id="3" w:name="_Hlk494729419"/>
+            <w:bookmarkStart w:id="2" w:name="_Hlk494729419"/>
             <w:r>
               <w:t>Action</w:t>
             </w:r>
@@ -531,7 +545,7 @@
           </w:p>
         </w:tc>
       </w:tr>
-      <w:bookmarkEnd w:id="3"/>
+      <w:bookmarkEnd w:id="2"/>
     </w:tbl>
     <w:p/>
     <w:p>
@@ -541,15 +555,44 @@
       <w:r>
         <w:t>Implementation notes</w:t>
       </w:r>
-      <w:bookmarkStart w:id="4" w:name="ID2EMD"/>
-      <w:bookmarkEnd w:id="4"/>
+      <w:bookmarkStart w:id="3" w:name="ID2EMD"/>
+      <w:bookmarkEnd w:id="3"/>
     </w:p>
     <w:p>
       <w:r>
-        <w:t>A very simple HDR scene, with values above 1.0f, is rendered to a FP16 backbuffer</w:t>
-      </w:r>
-      <w:r>
-        <w:t>. If on a HDR-capable system, it produces an HDR signal otherwise a tonemapped SDR signal is generated in the swapchain.</w:t>
+        <w:t xml:space="preserve">A very simple HDR scene, with values above 1.0f, is rendered to a FP16 </w:t>
+      </w:r>
+      <w:proofErr w:type="spellStart"/>
+      <w:r>
+        <w:t>backbuffer</w:t>
+      </w:r>
+      <w:proofErr w:type="spellEnd"/>
+      <w:r>
+        <w:t xml:space="preserve">. If on </w:t>
+      </w:r>
+      <w:proofErr w:type="gramStart"/>
+      <w:r>
+        <w:t>a</w:t>
+      </w:r>
+      <w:proofErr w:type="gramEnd"/>
+      <w:r>
+        <w:t xml:space="preserve"> HDR-capable system, it produces an HDR signal otherwise a </w:t>
+      </w:r>
+      <w:proofErr w:type="spellStart"/>
+      <w:r>
+        <w:t>tonemapped</w:t>
+      </w:r>
+      <w:proofErr w:type="spellEnd"/>
+      <w:r>
+        <w:t xml:space="preserve"> SDR signal is generated in the </w:t>
+      </w:r>
+      <w:proofErr w:type="spellStart"/>
+      <w:r>
+        <w:t>swapchain</w:t>
+      </w:r>
+      <w:proofErr w:type="spellEnd"/>
+      <w:r>
+        <w:t>.</w:t>
       </w:r>
     </w:p>
     <w:p/>
@@ -564,12 +607,14 @@
         <w:t xml:space="preserve">the </w:t>
       </w:r>
       <w:hyperlink r:id="rId9" w:history="1">
+        <w:proofErr w:type="spellStart"/>
         <w:r>
           <w:rPr>
             <w:rStyle w:val="Hyperlink"/>
           </w:rPr>
           <w:t>DeviceResources</w:t>
         </w:r>
+        <w:proofErr w:type="spellEnd"/>
       </w:hyperlink>
       <w:r>
         <w:t xml:space="preserve"> </w:t>
@@ -583,8 +628,13 @@
       <w:r>
         <w:t xml:space="preserve">HDR-capable </w:t>
       </w:r>
-      <w:r>
-        <w:t>swapchains.</w:t>
+      <w:proofErr w:type="spellStart"/>
+      <w:r>
+        <w:t>swapchains</w:t>
+      </w:r>
+      <w:proofErr w:type="spellEnd"/>
+      <w:r>
+        <w:t>.</w:t>
       </w:r>
     </w:p>
     <w:p/>
@@ -596,18 +646,28 @@
     <w:p/>
     <w:p>
       <w:r>
-        <w:t>For displaying the SDR signal, a simple tonemapping shader is applied to simply clip all values above 1.0f in the HDR scene, and outputs 8bit values using Rec.709 color primaries.</w:t>
+        <w:t xml:space="preserve">For displaying the SDR signal, a simple </w:t>
+      </w:r>
+      <w:proofErr w:type="spellStart"/>
+      <w:r>
+        <w:t>tonemapping</w:t>
+      </w:r>
+      <w:proofErr w:type="spellEnd"/>
+      <w:r>
+        <w:t xml:space="preserve"> shader is applied to simply clip all values above 1.0f in the HDR scene, and outputs 8bit values using Rec.709 color primaries.</w:t>
       </w:r>
       <w:r>
         <w:t xml:space="preserve"> See the </w:t>
       </w:r>
       <w:hyperlink r:id="rId10" w:history="1">
+        <w:proofErr w:type="spellStart"/>
         <w:r>
           <w:rPr>
             <w:rStyle w:val="Hyperlink"/>
           </w:rPr>
           <w:t>PostProcess</w:t>
         </w:r>
+        <w:proofErr w:type="spellEnd"/>
       </w:hyperlink>
       <w:r>
         <w:t xml:space="preserve"> class in </w:t>
@@ -625,7 +685,23 @@
     <w:p/>
     <w:p>
       <w:r>
-        <w:t>For displaying the HDR signal, a shader is used to rotate the Rec.709 color primaries to Rec.2020 color primaries, and then apply the ST.2084 curve to output 10bit values which the HDR display can correctly display. The whiteness and brightness of the output on an HDR display will be determined by the selected nits value for defining “paper white”. SDR specs define “paper white” as 80nits, but this is for a cinema with a dark environment. Consumers today are used to much brighter whites, e.g. ~550 nits for a smartphone(so that it can be viewed in sunlight), 200-300 nits for a PC monitor, 120-150 nits for an SDR TV, etc. The nits for “paper white” can be adjusted in the sample. Displaying bright values next to white can be deceiving to the eye, so you can use the A button to toggle if you only want to see the “paper white” block.</w:t>
+        <w:t xml:space="preserve">For displaying the HDR signal, a shader is used to rotate the Rec.709 color primaries to Rec.2020 color primaries, and then apply the ST.2084 curve to output 10bit values which the HDR display can correctly display. The whiteness and brightness of the output on an HDR display will be determined by the selected </w:t>
+      </w:r>
+      <w:proofErr w:type="gramStart"/>
+      <w:r>
+        <w:t>nits</w:t>
+      </w:r>
+      <w:proofErr w:type="gramEnd"/>
+      <w:r>
+        <w:t xml:space="preserve"> value for defining “paper white”. SDR specs define “paper white” as 80nits, but this is for a cinema with a dark environment. Consumers today are used to much brighter whites, e.g. ~550 nits for a </w:t>
+      </w:r>
+      <w:proofErr w:type="gramStart"/>
+      <w:r>
+        <w:t>smartphone(</w:t>
+      </w:r>
+      <w:proofErr w:type="gramEnd"/>
+      <w:r>
+        <w:t>so that it can be viewed in sunlight), 200-300 nits for a PC monitor, 120-150 nits for an SDR TV, etc. The nits for “paper white” can be adjusted in the sample. Displaying bright values next to white can be deceiving to the eye, so you can use the A button to toggle if you only want to see the “paper white” block.</w:t>
       </w:r>
     </w:p>
     <w:p/>
@@ -658,16 +734,79 @@
         <w:t>Render ST.2084 curve with specific brightness values (nits)</w:t>
       </w:r>
     </w:p>
+    <w:p/>
     <w:p>
       <w:pPr>
-        <w:pStyle w:val="Heading1"/>
-      </w:pPr>
-      <w:r>
-        <w:t>Update history</w:t>
+        <w:pStyle w:val="Heading2"/>
+      </w:pPr>
+      <w:bookmarkStart w:id="4" w:name="_Hlk521425586"/>
+      <w:r>
+        <w:t>System Requirements</w:t>
       </w:r>
     </w:p>
     <w:p>
       <w:r>
+        <w:t>This sample is compatible with Windows 8 or later.</w:t>
+      </w:r>
+      <w:r>
+        <w:t xml:space="preserve"> HDR10 output is only enabled on Windows 10 Creators Update (15063) or later</w:t>
+      </w:r>
+      <w:r>
+        <w:t>, otherwise it will use SDR.</w:t>
+      </w:r>
+      <w:bookmarkStart w:id="5" w:name="_GoBack"/>
+      <w:bookmarkEnd w:id="5"/>
+    </w:p>
+    <w:bookmarkEnd w:id="4"/>
+    <w:p/>
+    <w:p>
+      <w:r>
+        <w:t xml:space="preserve">This sample will also run on Windows 7 Service Pack 1 provided the </w:t>
+      </w:r>
+      <w:bookmarkStart w:id="6" w:name="_Hlk521425568"/>
+      <w:r>
+        <w:t>DirectX 11.1 Runtime has been installed (</w:t>
+      </w:r>
+      <w:hyperlink r:id="rId11" w:history="1">
+        <w:r>
+          <w:rPr>
+            <w:rStyle w:val="Hyperlink"/>
+          </w:rPr>
+          <w:t>KB 2670838</w:t>
+        </w:r>
+      </w:hyperlink>
+      <w:r>
+        <w:t>)</w:t>
+      </w:r>
+      <w:r>
+        <w:t xml:space="preserve"> in SDR mode</w:t>
+      </w:r>
+      <w:r>
+        <w:t xml:space="preserve">. See </w:t>
+      </w:r>
+      <w:hyperlink r:id="rId12" w:history="1">
+        <w:r>
+          <w:rPr>
+            <w:rStyle w:val="Hyperlink"/>
+          </w:rPr>
+          <w:t>this blog post</w:t>
+        </w:r>
+      </w:hyperlink>
+      <w:r>
+        <w:t xml:space="preserve"> for additional information.</w:t>
+      </w:r>
+      <w:bookmarkEnd w:id="6"/>
+    </w:p>
+    <w:p>
+      <w:pPr>
+        <w:pStyle w:val="Heading1"/>
+      </w:pPr>
+      <w:r>
+        <w:t>Update history</w:t>
+      </w:r>
+    </w:p>
+    <w:p>
+      <w:r>
         <w:t xml:space="preserve">Initial release </w:t>
       </w:r>
       <w:r>
@@ -675,12 +814,12 @@
       </w:r>
     </w:p>
     <w:sectPr>
-      <w:headerReference w:type="even" r:id="rId11"/>
-      <w:headerReference w:type="default" r:id="rId12"/>
-      <w:footerReference w:type="even" r:id="rId13"/>
-      <w:footerReference w:type="default" r:id="rId14"/>
-      <w:headerReference w:type="first" r:id="rId15"/>
-      <w:footerReference w:type="first" r:id="rId16"/>
+      <w:headerReference w:type="even" r:id="rId13"/>
+      <w:headerReference w:type="default" r:id="rId14"/>
+      <w:footerReference w:type="even" r:id="rId15"/>
+      <w:footerReference w:type="default" r:id="rId16"/>
+      <w:headerReference w:type="first" r:id="rId17"/>
+      <w:footerReference w:type="first" r:id="rId18"/>
       <w:pgSz w:w="12240" w:h="15840" w:code="1"/>
       <w:pgMar w:top="900" w:right="1440" w:bottom="1440" w:left="1440" w:header="0" w:footer="390" w:gutter="0"/>
       <w:cols w:space="720"/>
@@ -923,6 +1062,7 @@
             </w:rPr>
             <w:t xml:space="preserve">: </w:t>
           </w:r>
+          <w:proofErr w:type="spellStart"/>
           <w:r>
             <w:rPr>
               <w:rFonts w:cs="Segoe UI"/>
@@ -931,6 +1071,7 @@
             </w:rPr>
             <w:t>SimpleHDR</w:t>
           </w:r>
+          <w:proofErr w:type="spellEnd"/>
         </w:p>
       </w:tc>
       <w:tc>
@@ -1199,6 +1340,7 @@
             </w:rPr>
             <w:t xml:space="preserve">| </w:t>
           </w:r>
+          <w:proofErr w:type="spellStart"/>
           <w:r>
             <w:rPr>
               <w:rFonts w:cs="Segoe UI"/>
@@ -1207,6 +1349,7 @@
             </w:rPr>
             <w:t>SimpleHDR</w:t>
           </w:r>
+          <w:proofErr w:type="spellEnd"/>
         </w:p>
       </w:tc>
       <w:tc>

--- a/PCSamples/Graphics/SimpleHDR_PC/Readme.docx
+++ b/PCSamples/Graphics/SimpleHDR_PC/Readme.docx
@@ -18,47 +18,25 @@
     </w:p>
     <w:p>
       <w:pPr>
+        <w:pStyle w:val="Heading1"/>
+        <w:spacing w:before="0"/>
         <w:rPr>
+          <w:rFonts w:eastAsiaTheme="minorHAnsi" w:cs="Times New Roman"/>
           <w:i/>
+          <w:color w:val="auto"/>
+          <w:sz w:val="20"/>
+          <w:szCs w:val="22"/>
         </w:rPr>
       </w:pPr>
-      <w:bookmarkStart w:id="0" w:name="_Hlk494729398"/>
       <w:r>
         <w:rPr>
+          <w:rFonts w:eastAsiaTheme="minorHAnsi" w:cs="Times New Roman"/>
           <w:i/>
+          <w:color w:val="auto"/>
+          <w:sz w:val="20"/>
+          <w:szCs w:val="22"/>
         </w:rPr>
-        <w:t xml:space="preserve">This sample is compatible with the </w:t>
-      </w:r>
-      <w:bookmarkEnd w:id="0"/>
-      <w:r>
-        <w:rPr>
-          <w:i/>
-        </w:rPr>
-        <w:t xml:space="preserve">Windows 10 </w:t>
-      </w:r>
-      <w:r>
-        <w:rPr>
-          <w:i/>
-        </w:rPr>
-        <w:t xml:space="preserve">April 2018 </w:t>
-      </w:r>
-      <w:r>
-        <w:rPr>
-          <w:i/>
-        </w:rPr>
-        <w:t>Update SDK (</w:t>
-      </w:r>
-      <w:r>
-        <w:rPr>
-          <w:i/>
-        </w:rPr>
-        <w:t>17134</w:t>
-      </w:r>
-      <w:r>
-        <w:rPr>
-          <w:i/>
-        </w:rPr>
-        <w:t>)</w:t>
+        <w:t>This sample is compatible with the Windows 10 October 2018 Update SDK (17763)</w:t>
       </w:r>
     </w:p>
     <w:p>
@@ -66,6 +44,8 @@
         <w:pStyle w:val="Heading1"/>
         <w:spacing w:before="0"/>
       </w:pPr>
+      <w:bookmarkStart w:id="0" w:name="_GoBack"/>
+      <w:bookmarkEnd w:id="0"/>
     </w:p>
     <w:p>
       <w:pPr>
@@ -568,15 +548,7 @@
       </w:r>
       <w:proofErr w:type="spellEnd"/>
       <w:r>
-        <w:t xml:space="preserve">. If on </w:t>
-      </w:r>
-      <w:proofErr w:type="gramStart"/>
-      <w:r>
-        <w:t>a</w:t>
-      </w:r>
-      <w:proofErr w:type="gramEnd"/>
-      <w:r>
-        <w:t xml:space="preserve"> HDR-capable system, it produces an HDR signal otherwise a </w:t>
+        <w:t xml:space="preserve">. If on a HDR-capable system, it produces an HDR signal otherwise a </w:t>
       </w:r>
       <w:proofErr w:type="spellStart"/>
       <w:r>
@@ -685,23 +657,7 @@
     <w:p/>
     <w:p>
       <w:r>
-        <w:t xml:space="preserve">For displaying the HDR signal, a shader is used to rotate the Rec.709 color primaries to Rec.2020 color primaries, and then apply the ST.2084 curve to output 10bit values which the HDR display can correctly display. The whiteness and brightness of the output on an HDR display will be determined by the selected </w:t>
-      </w:r>
-      <w:proofErr w:type="gramStart"/>
-      <w:r>
-        <w:t>nits</w:t>
-      </w:r>
-      <w:proofErr w:type="gramEnd"/>
-      <w:r>
-        <w:t xml:space="preserve"> value for defining “paper white”. SDR specs define “paper white” as 80nits, but this is for a cinema with a dark environment. Consumers today are used to much brighter whites, e.g. ~550 nits for a </w:t>
-      </w:r>
-      <w:proofErr w:type="gramStart"/>
-      <w:r>
-        <w:t>smartphone(</w:t>
-      </w:r>
-      <w:proofErr w:type="gramEnd"/>
-      <w:r>
-        <w:t>so that it can be viewed in sunlight), 200-300 nits for a PC monitor, 120-150 nits for an SDR TV, etc. The nits for “paper white” can be adjusted in the sample. Displaying bright values next to white can be deceiving to the eye, so you can use the A button to toggle if you only want to see the “paper white” block.</w:t>
+        <w:t>For displaying the HDR signal, a shader is used to rotate the Rec.709 color primaries to Rec.2020 color primaries, and then apply the ST.2084 curve to output 10bit values which the HDR display can correctly display. The whiteness and brightness of the output on an HDR display will be determined by the selected nits value for defining “paper white”. SDR specs define “paper white” as 80nits, but this is for a cinema with a dark environment. Consumers today are used to much brighter whites, e.g. ~550 nits for a smartphone(so that it can be viewed in sunlight), 200-300 nits for a PC monitor, 120-150 nits for an SDR TV, etc. The nits for “paper white” can be adjusted in the sample. Displaying bright values next to white can be deceiving to the eye, so you can use the A button to toggle if you only want to see the “paper white” block.</w:t>
       </w:r>
     </w:p>
     <w:p/>
@@ -746,16 +702,11 @@
     </w:p>
     <w:p>
       <w:r>
-        <w:t>This sample is compatible with Windows 8 or later.</w:t>
-      </w:r>
-      <w:r>
-        <w:t xml:space="preserve"> HDR10 output is only enabled on Windows 10 Creators Update (15063) or later</w:t>
+        <w:t>This sample is compatible with Windows 8 or later. HDR10 output is only enabled on Windows 10 Creators Update (15063) or later</w:t>
       </w:r>
       <w:r>
         <w:t>, otherwise it will use SDR.</w:t>
       </w:r>
-      <w:bookmarkStart w:id="5" w:name="_GoBack"/>
-      <w:bookmarkEnd w:id="5"/>
     </w:p>
     <w:bookmarkEnd w:id="4"/>
     <w:p/>
@@ -763,7 +714,7 @@
       <w:r>
         <w:t xml:space="preserve">This sample will also run on Windows 7 Service Pack 1 provided the </w:t>
       </w:r>
-      <w:bookmarkStart w:id="6" w:name="_Hlk521425568"/>
+      <w:bookmarkStart w:id="5" w:name="_Hlk521425568"/>
       <w:r>
         <w:t>DirectX 11.1 Runtime has been installed (</w:t>
       </w:r>
@@ -795,7 +746,7 @@
       <w:r>
         <w:t xml:space="preserve"> for additional information.</w:t>
       </w:r>
-      <w:bookmarkEnd w:id="6"/>
+      <w:bookmarkEnd w:id="5"/>
     </w:p>
     <w:p>
       <w:pPr>
